--- a/Calendario2022/Actividades/Actividad5_ SpeedTest_MAC_IP/5_SpeedTest_MAC_IP.docx
+++ b/Calendario2022/Actividades/Actividad5_ SpeedTest_MAC_IP/5_SpeedTest_MAC_IP.docx
@@ -1477,25 +1477,48 @@
         </w:rPr>
         <w:t xml:space="preserve">  </w:t>
       </w:r>
-      <w:r>
-        <w:rPr>
-          <w:rFonts w:ascii="Arial" w:hAnsi="Arial" w:cs="Arial"/>
-          <w:b/>
-          <w:spacing w:val="-1"/>
-          <w:sz w:val="22"/>
-          <w:szCs w:val="22"/>
-        </w:rPr>
-        <w:t xml:space="preserve">ipconfig </w:t>
-      </w:r>
-      <w:r>
-        <w:rPr>
-          <w:rFonts w:ascii="Arial" w:hAnsi="Arial" w:cs="Arial"/>
-          <w:b/>
-          <w:sz w:val="22"/>
-          <w:szCs w:val="22"/>
-        </w:rPr>
-        <w:t>/all</w:t>
-      </w:r>
+      <w:proofErr w:type="spellStart"/>
+      <w:r>
+        <w:rPr>
+          <w:rFonts w:ascii="Arial" w:hAnsi="Arial" w:cs="Arial"/>
+          <w:b/>
+          <w:spacing w:val="-1"/>
+          <w:sz w:val="22"/>
+          <w:szCs w:val="22"/>
+        </w:rPr>
+        <w:t>ipconfig</w:t>
+      </w:r>
+      <w:proofErr w:type="spellEnd"/>
+      <w:r>
+        <w:rPr>
+          <w:rFonts w:ascii="Arial" w:hAnsi="Arial" w:cs="Arial"/>
+          <w:b/>
+          <w:spacing w:val="-1"/>
+          <w:sz w:val="22"/>
+          <w:szCs w:val="22"/>
+        </w:rPr>
+        <w:t xml:space="preserve"> </w:t>
+      </w:r>
+      <w:r>
+        <w:rPr>
+          <w:rFonts w:ascii="Arial" w:hAnsi="Arial" w:cs="Arial"/>
+          <w:b/>
+          <w:sz w:val="22"/>
+          <w:szCs w:val="22"/>
+        </w:rPr>
+        <w:t>/</w:t>
+      </w:r>
+      <w:proofErr w:type="spellStart"/>
+      <w:r>
+        <w:rPr>
+          <w:rFonts w:ascii="Arial" w:hAnsi="Arial" w:cs="Arial"/>
+          <w:b/>
+          <w:sz w:val="22"/>
+          <w:szCs w:val="22"/>
+        </w:rPr>
+        <w:t>all</w:t>
+      </w:r>
+      <w:proofErr w:type="spellEnd"/>
     </w:p>
     <w:p>
       <w:pPr>
@@ -2240,6 +2263,7 @@
         </w:rPr>
         <w:t xml:space="preserve"> </w:t>
       </w:r>
+      <w:proofErr w:type="spellStart"/>
       <w:r>
         <w:rPr>
           <w:rFonts w:ascii="Arial" w:hAnsi="Arial" w:cs="Arial"/>
@@ -2250,6 +2274,7 @@
         </w:rPr>
         <w:t>ifconfig</w:t>
       </w:r>
+      <w:proofErr w:type="spellEnd"/>
     </w:p>
     <w:p>
       <w:pPr>
@@ -4318,25 +4343,48 @@
         </w:rPr>
         <w:t xml:space="preserve"> </w:t>
       </w:r>
-      <w:r>
-        <w:rPr>
-          <w:rFonts w:ascii="Arial" w:hAnsi="Arial" w:cs="Arial"/>
-          <w:b/>
-          <w:spacing w:val="-1"/>
-          <w:sz w:val="22"/>
-          <w:szCs w:val="22"/>
-        </w:rPr>
-        <w:t xml:space="preserve">ipconfig </w:t>
-      </w:r>
-      <w:r>
-        <w:rPr>
-          <w:rFonts w:ascii="Arial" w:hAnsi="Arial" w:cs="Arial"/>
-          <w:b/>
-          <w:sz w:val="22"/>
-          <w:szCs w:val="22"/>
-        </w:rPr>
-        <w:t>/all</w:t>
-      </w:r>
+      <w:proofErr w:type="spellStart"/>
+      <w:r>
+        <w:rPr>
+          <w:rFonts w:ascii="Arial" w:hAnsi="Arial" w:cs="Arial"/>
+          <w:b/>
+          <w:spacing w:val="-1"/>
+          <w:sz w:val="22"/>
+          <w:szCs w:val="22"/>
+        </w:rPr>
+        <w:t>ipconfig</w:t>
+      </w:r>
+      <w:proofErr w:type="spellEnd"/>
+      <w:r>
+        <w:rPr>
+          <w:rFonts w:ascii="Arial" w:hAnsi="Arial" w:cs="Arial"/>
+          <w:b/>
+          <w:spacing w:val="-1"/>
+          <w:sz w:val="22"/>
+          <w:szCs w:val="22"/>
+        </w:rPr>
+        <w:t xml:space="preserve"> </w:t>
+      </w:r>
+      <w:r>
+        <w:rPr>
+          <w:rFonts w:ascii="Arial" w:hAnsi="Arial" w:cs="Arial"/>
+          <w:b/>
+          <w:sz w:val="22"/>
+          <w:szCs w:val="22"/>
+        </w:rPr>
+        <w:t>/</w:t>
+      </w:r>
+      <w:proofErr w:type="spellStart"/>
+      <w:r>
+        <w:rPr>
+          <w:rFonts w:ascii="Arial" w:hAnsi="Arial" w:cs="Arial"/>
+          <w:b/>
+          <w:sz w:val="22"/>
+          <w:szCs w:val="22"/>
+        </w:rPr>
+        <w:t>all</w:t>
+      </w:r>
+      <w:proofErr w:type="spellEnd"/>
       <w:r>
         <w:rPr>
           <w:rFonts w:ascii="Arial" w:hAnsi="Arial" w:cs="Arial"/>
@@ -4355,6 +4403,7 @@
         </w:rPr>
         <w:t xml:space="preserve">o </w:t>
       </w:r>
+      <w:proofErr w:type="spellStart"/>
       <w:r>
         <w:rPr>
           <w:rFonts w:ascii="Arial" w:hAnsi="Arial" w:cs="Arial"/>
@@ -4365,6 +4414,7 @@
         </w:rPr>
         <w:t>ifconfig</w:t>
       </w:r>
+      <w:proofErr w:type="spellEnd"/>
       <w:r>
         <w:rPr>
           <w:rFonts w:ascii="Arial" w:hAnsi="Arial" w:cs="Arial"/>
@@ -8505,6 +8555,7 @@
         </w:rPr>
         <w:t xml:space="preserve"> </w:t>
       </w:r>
+      <w:proofErr w:type="spellStart"/>
       <w:r>
         <w:rPr>
           <w:rFonts w:ascii="Arial" w:hAnsi="Arial" w:cs="Arial"/>
@@ -8516,6 +8567,7 @@
         </w:rPr>
         <w:t>Speedometer</w:t>
       </w:r>
+      <w:proofErr w:type="spellEnd"/>
       <w:r>
         <w:rPr>
           <w:rFonts w:ascii="Arial" w:hAnsi="Arial" w:cs="Arial"/>
@@ -11531,101 +11583,7 @@
                 <w:sz w:val="20"/>
                 <w:szCs w:val="20"/>
               </w:rPr>
-              <w:t xml:space="preserve">Tiempo transmisión = # bytes o bits / </w:t>
-            </w:r>
-            <w:r>
-              <w:rPr>
-                <w:rFonts w:ascii="Arial" w:hAnsi="Arial" w:cs="Arial"/>
-                <w:b/>
-                <w:bCs/>
-                <w:sz w:val="20"/>
-                <w:szCs w:val="20"/>
-              </w:rPr>
-              <w:t xml:space="preserve">Velocidad </w:t>
-            </w:r>
-            <w:r>
-              <w:rPr>
-                <w:rFonts w:ascii="Arial" w:hAnsi="Arial" w:cs="Arial"/>
-                <w:b/>
-                <w:bCs/>
-                <w:sz w:val="20"/>
-                <w:szCs w:val="20"/>
-              </w:rPr>
-              <w:t>transferencia</w:t>
-            </w:r>
-          </w:p>
-          <w:p>
-            <w:pPr>
-              <w:pStyle w:val="Textoindependiente"/>
-              <w:tabs>
-                <w:tab w:val="left" w:pos="821"/>
-                <w:tab w:val="left" w:pos="5488"/>
-                <w:tab w:val="left" w:pos="10210"/>
-              </w:tabs>
-              <w:spacing w:line="300" w:lineRule="exact"/>
-              <w:ind w:left="0" w:right="159"/>
-              <w:jc w:val="center"/>
-              <w:rPr>
-                <w:rFonts w:ascii="Arial" w:hAnsi="Arial" w:cs="Arial"/>
-                <w:b/>
-                <w:bCs/>
-                <w:sz w:val="20"/>
-                <w:szCs w:val="20"/>
-              </w:rPr>
-            </w:pPr>
-            <w:r>
-              <w:rPr>
-                <w:rFonts w:ascii="Arial" w:hAnsi="Arial" w:cs="Arial"/>
-                <w:b/>
-                <w:bCs/>
-                <w:sz w:val="20"/>
-                <w:szCs w:val="20"/>
-              </w:rPr>
-              <w:t>(1 Mbyte = 8 Mbits)</w:t>
-            </w:r>
-          </w:p>
-          <w:p>
-            <w:pPr>
-              <w:pStyle w:val="Textoindependiente"/>
-              <w:tabs>
-                <w:tab w:val="left" w:pos="821"/>
-                <w:tab w:val="left" w:pos="5488"/>
-                <w:tab w:val="left" w:pos="10210"/>
-              </w:tabs>
-              <w:spacing w:line="300" w:lineRule="exact"/>
-              <w:ind w:left="0" w:right="159"/>
-              <w:jc w:val="center"/>
-              <w:rPr>
-                <w:rFonts w:ascii="Arial" w:hAnsi="Arial" w:cs="Arial"/>
-                <w:b/>
-                <w:bCs/>
-                <w:sz w:val="20"/>
-                <w:szCs w:val="20"/>
-              </w:rPr>
-            </w:pPr>
-            <w:r>
-              <w:rPr>
-                <w:rFonts w:ascii="Arial" w:hAnsi="Arial" w:cs="Arial"/>
-                <w:sz w:val="20"/>
-                <w:szCs w:val="20"/>
-              </w:rPr>
-              <w:t>Tamaño paquete (M</w:t>
-            </w:r>
-            <w:r>
-              <w:rPr>
-                <w:rFonts w:ascii="Arial" w:hAnsi="Arial" w:cs="Arial"/>
-                <w:sz w:val="20"/>
-                <w:szCs w:val="20"/>
-              </w:rPr>
-              <w:t>egabits</w:t>
-            </w:r>
-            <w:r>
-              <w:rPr>
-                <w:rFonts w:ascii="Arial" w:hAnsi="Arial" w:cs="Arial"/>
-                <w:sz w:val="20"/>
-                <w:szCs w:val="20"/>
-              </w:rPr>
-              <w:t xml:space="preserve">) x velocidad subida </w:t>
+              <w:t>Tiempo transmisión</w:t>
             </w:r>
           </w:p>
         </w:tc>
@@ -12027,101 +11985,7 @@
                 <w:sz w:val="20"/>
                 <w:szCs w:val="20"/>
               </w:rPr>
-              <w:t xml:space="preserve">Tiempo transmisión = # bytes o bits / </w:t>
-            </w:r>
-            <w:r>
-              <w:rPr>
-                <w:rFonts w:ascii="Arial" w:hAnsi="Arial" w:cs="Arial"/>
-                <w:b/>
-                <w:bCs/>
-                <w:sz w:val="20"/>
-                <w:szCs w:val="20"/>
-              </w:rPr>
-              <w:t xml:space="preserve">Velocidad </w:t>
-            </w:r>
-            <w:r>
-              <w:rPr>
-                <w:rFonts w:ascii="Arial" w:hAnsi="Arial" w:cs="Arial"/>
-                <w:b/>
-                <w:bCs/>
-                <w:sz w:val="20"/>
-                <w:szCs w:val="20"/>
-              </w:rPr>
-              <w:t>transferencia</w:t>
-            </w:r>
-          </w:p>
-          <w:p>
-            <w:pPr>
-              <w:pStyle w:val="Textoindependiente"/>
-              <w:tabs>
-                <w:tab w:val="left" w:pos="821"/>
-                <w:tab w:val="left" w:pos="5488"/>
-                <w:tab w:val="left" w:pos="10210"/>
-              </w:tabs>
-              <w:spacing w:line="300" w:lineRule="exact"/>
-              <w:ind w:left="0" w:right="159"/>
-              <w:jc w:val="center"/>
-              <w:rPr>
-                <w:rFonts w:ascii="Arial" w:hAnsi="Arial" w:cs="Arial"/>
-                <w:b/>
-                <w:bCs/>
-                <w:sz w:val="20"/>
-                <w:szCs w:val="20"/>
-              </w:rPr>
-            </w:pPr>
-            <w:r>
-              <w:rPr>
-                <w:rFonts w:ascii="Arial" w:hAnsi="Arial" w:cs="Arial"/>
-                <w:b/>
-                <w:bCs/>
-                <w:sz w:val="20"/>
-                <w:szCs w:val="20"/>
-              </w:rPr>
-              <w:t>(1 Mbyte = 8 Mbits)</w:t>
-            </w:r>
-          </w:p>
-          <w:p>
-            <w:pPr>
-              <w:pStyle w:val="Textoindependiente"/>
-              <w:tabs>
-                <w:tab w:val="left" w:pos="821"/>
-                <w:tab w:val="left" w:pos="5488"/>
-                <w:tab w:val="left" w:pos="10210"/>
-              </w:tabs>
-              <w:spacing w:line="300" w:lineRule="exact"/>
-              <w:ind w:left="0" w:right="159"/>
-              <w:jc w:val="center"/>
-              <w:rPr>
-                <w:rFonts w:ascii="Arial" w:hAnsi="Arial" w:cs="Arial"/>
-                <w:b/>
-                <w:bCs/>
-                <w:sz w:val="20"/>
-                <w:szCs w:val="20"/>
-              </w:rPr>
-            </w:pPr>
-            <w:r>
-              <w:rPr>
-                <w:rFonts w:ascii="Arial" w:hAnsi="Arial" w:cs="Arial"/>
-                <w:sz w:val="20"/>
-                <w:szCs w:val="20"/>
-              </w:rPr>
-              <w:t>Tamaño paquete (M</w:t>
-            </w:r>
-            <w:r>
-              <w:rPr>
-                <w:rFonts w:ascii="Arial" w:hAnsi="Arial" w:cs="Arial"/>
-                <w:sz w:val="20"/>
-                <w:szCs w:val="20"/>
-              </w:rPr>
-              <w:t>egabits</w:t>
-            </w:r>
-            <w:r>
-              <w:rPr>
-                <w:rFonts w:ascii="Arial" w:hAnsi="Arial" w:cs="Arial"/>
-                <w:sz w:val="20"/>
-                <w:szCs w:val="20"/>
-              </w:rPr>
-              <w:t xml:space="preserve">) x velocidad subida </w:t>
+              <w:t>Tiempo transmisión</w:t>
             </w:r>
           </w:p>
         </w:tc>
@@ -12366,22 +12230,73 @@
         </w:tabs>
         <w:spacing w:line="400" w:lineRule="exact"/>
         <w:ind w:left="460" w:right="221"/>
-        <w:rPr>
-          <w:rFonts w:ascii="Arial" w:hAnsi="Arial" w:cs="Arial"/>
-          <w:spacing w:val="-1"/>
-          <w:sz w:val="22"/>
-          <w:szCs w:val="22"/>
-        </w:rPr>
-      </w:pPr>
-      <w:r>
-        <w:rPr>
-          <w:rFonts w:ascii="Arial" w:hAnsi="Arial" w:cs="Arial"/>
-          <w:spacing w:val="-1"/>
-          <w:sz w:val="22"/>
-          <w:szCs w:val="22"/>
-        </w:rPr>
-        <w:t xml:space="preserve">Revisa el contrato que tienes con tu proveedor de servicio residencial de internet y con base a tus resultados argumenta cuáles consideras que son las razones de la discrepancia en las velocidades para subir o para bajar datos. </w:t>
-      </w:r>
+        <w:jc w:val="both"/>
+        <w:rPr>
+          <w:rFonts w:ascii="Arial" w:hAnsi="Arial" w:cs="Arial"/>
+          <w:spacing w:val="-1"/>
+          <w:sz w:val="22"/>
+          <w:szCs w:val="22"/>
+        </w:rPr>
+      </w:pPr>
+      <w:r>
+        <w:rPr>
+          <w:rFonts w:ascii="Arial" w:hAnsi="Arial" w:cs="Arial"/>
+          <w:spacing w:val="-1"/>
+          <w:sz w:val="22"/>
+          <w:szCs w:val="22"/>
+        </w:rPr>
+        <w:t xml:space="preserve">Revisa el contrato que tienes con tu proveedor de servicio residencial de </w:t>
+      </w:r>
+      <w:r>
+        <w:rPr>
+          <w:rFonts w:ascii="Arial" w:hAnsi="Arial" w:cs="Arial"/>
+          <w:spacing w:val="-1"/>
+          <w:sz w:val="22"/>
+          <w:szCs w:val="22"/>
+        </w:rPr>
+        <w:t>I</w:t>
+      </w:r>
+      <w:r>
+        <w:rPr>
+          <w:rFonts w:ascii="Arial" w:hAnsi="Arial" w:cs="Arial"/>
+          <w:spacing w:val="-1"/>
+          <w:sz w:val="22"/>
+          <w:szCs w:val="22"/>
+        </w:rPr>
+        <w:t xml:space="preserve">nternet y con base a tus resultados argumenta cuáles consideras que son las razones de la discrepancia en las velocidades para subir o para bajar datos. </w:t>
+      </w:r>
+    </w:p>
+    <w:p>
+      <w:pPr>
+        <w:pStyle w:val="Textoindependiente"/>
+        <w:tabs>
+          <w:tab w:val="left" w:pos="941"/>
+        </w:tabs>
+        <w:spacing w:line="400" w:lineRule="exact"/>
+        <w:ind w:right="221"/>
+        <w:rPr>
+          <w:rFonts w:ascii="Arial" w:hAnsi="Arial" w:cs="Arial"/>
+          <w:spacing w:val="-1"/>
+          <w:sz w:val="22"/>
+          <w:szCs w:val="22"/>
+        </w:rPr>
+      </w:pPr>
+    </w:p>
+    <w:p>
+      <w:pPr>
+        <w:pStyle w:val="Textoindependiente"/>
+        <w:tabs>
+          <w:tab w:val="left" w:pos="941"/>
+        </w:tabs>
+        <w:spacing w:line="400" w:lineRule="exact"/>
+        <w:ind w:right="221"/>
+        <w:rPr>
+          <w:rFonts w:ascii="Arial" w:hAnsi="Arial" w:cs="Arial"/>
+          <w:spacing w:val="-1"/>
+          <w:sz w:val="22"/>
+          <w:szCs w:val="22"/>
+        </w:rPr>
+      </w:pPr>
     </w:p>
     <w:p>
       <w:pPr>
@@ -13397,7 +13312,27 @@
           <w:sz w:val="22"/>
           <w:szCs w:val="22"/>
         </w:rPr>
-        <w:t xml:space="preserve">¿En qué capa del modelo OSI se ubican respectivamente los equipos de interconexión de red Repetidor, Switch y Router? </w:t>
+        <w:t xml:space="preserve">¿En qué capa del modelo OSI se ubican respectivamente los equipos de interconexión de red Repetidor, Switch y </w:t>
+      </w:r>
+      <w:proofErr w:type="spellStart"/>
+      <w:r>
+        <w:rPr>
+          <w:rFonts w:ascii="Arial" w:hAnsi="Arial" w:cs="Arial"/>
+          <w:spacing w:val="-1"/>
+          <w:sz w:val="22"/>
+          <w:szCs w:val="22"/>
+        </w:rPr>
+        <w:t>Router</w:t>
+      </w:r>
+      <w:proofErr w:type="spellEnd"/>
+      <w:r>
+        <w:rPr>
+          <w:rFonts w:ascii="Arial" w:hAnsi="Arial" w:cs="Arial"/>
+          <w:spacing w:val="-1"/>
+          <w:sz w:val="22"/>
+          <w:szCs w:val="22"/>
+        </w:rPr>
+        <w:t xml:space="preserve">? </w:t>
       </w:r>
       <w:r>
         <w:rPr>
@@ -13648,6 +13583,7 @@
                 <w:spacing w:val="-1"/>
               </w:rPr>
             </w:pPr>
+            <w:proofErr w:type="spellStart"/>
             <w:r>
               <w:rPr>
                 <w:rFonts w:ascii="Arial" w:hAnsi="Arial" w:cs="Arial"/>
@@ -13656,6 +13592,7 @@
               </w:rPr>
               <w:t>Router</w:t>
             </w:r>
+            <w:proofErr w:type="spellEnd"/>
           </w:p>
         </w:tc>
         <w:tc>
